--- a/Documentation/Development/Testing Table.docx
+++ b/Documentation/Development/Testing Table.docx
@@ -5,8 +5,14 @@
     <w:p>
       <w:pPr>
         <w:jc w:val="center"/>
+        <w:rPr>
+          <w:u w:val="single"/>
+        </w:rPr>
       </w:pPr>
       <w:r>
+        <w:rPr>
+          <w:u w:val="single"/>
+        </w:rPr>
         <w:t>Testing Table</w:t>
       </w:r>
     </w:p>
@@ -652,7 +658,503 @@
         </w:tc>
       </w:tr>
     </w:tbl>
-    <w:p/>
+    <w:p>
+      <w:r>
+        <w:rPr>
+          <w:b/>
+          <w:bCs/>
+        </w:rPr>
+        <w:t>31/05/2023</w:t>
+      </w:r>
+    </w:p>
+    <w:tbl>
+      <w:tblPr>
+        <w:tblStyle w:val="TableGrid"/>
+        <w:tblW w:w="0" w:type="auto"/>
+        <w:tblLook w:val="04A0" w:firstRow="1" w:lastRow="0" w:firstColumn="1" w:lastColumn="0" w:noHBand="0" w:noVBand="1"/>
+      </w:tblPr>
+      <w:tblGrid>
+        <w:gridCol w:w="1959"/>
+        <w:gridCol w:w="2620"/>
+        <w:gridCol w:w="2062"/>
+        <w:gridCol w:w="4956"/>
+        <w:gridCol w:w="2351"/>
+      </w:tblGrid>
+      <w:tr>
+        <w:tc>
+          <w:tcPr>
+            <w:tcW w:w="1959" w:type="dxa"/>
+          </w:tcPr>
+          <w:p>
+            <w:r>
+              <w:t>Testing</w:t>
+            </w:r>
+          </w:p>
+        </w:tc>
+        <w:tc>
+          <w:tcPr>
+            <w:tcW w:w="2620" w:type="dxa"/>
+          </w:tcPr>
+          <w:p>
+            <w:r>
+              <w:t>Expected Outcome</w:t>
+            </w:r>
+          </w:p>
+        </w:tc>
+        <w:tc>
+          <w:tcPr>
+            <w:tcW w:w="2062" w:type="dxa"/>
+          </w:tcPr>
+          <w:p>
+            <w:r>
+              <w:t>Input</w:t>
+            </w:r>
+          </w:p>
+        </w:tc>
+        <w:tc>
+          <w:tcPr>
+            <w:tcW w:w="4956" w:type="dxa"/>
+          </w:tcPr>
+          <w:p>
+            <w:r>
+              <w:t>Print of Output</w:t>
+            </w:r>
+          </w:p>
+        </w:tc>
+        <w:tc>
+          <w:tcPr>
+            <w:tcW w:w="2351" w:type="dxa"/>
+          </w:tcPr>
+          <w:p>
+            <w:r>
+              <w:t>Possible Improvements</w:t>
+            </w:r>
+          </w:p>
+        </w:tc>
+      </w:tr>
+      <w:tr>
+        <w:tc>
+          <w:tcPr>
+            <w:tcW w:w="1959" w:type="dxa"/>
+          </w:tcPr>
+          <w:p>
+            <w:r>
+              <w:t>New implementation of the Job table.</w:t>
+            </w:r>
+          </w:p>
+        </w:tc>
+        <w:tc>
+          <w:tcPr>
+            <w:tcW w:w="2620" w:type="dxa"/>
+          </w:tcPr>
+          <w:p>
+            <w:r>
+              <w:t>Should display the job table</w:t>
+            </w:r>
+          </w:p>
+        </w:tc>
+        <w:tc>
+          <w:tcPr>
+            <w:tcW w:w="2062" w:type="dxa"/>
+          </w:tcPr>
+          <w:p/>
+        </w:tc>
+        <w:tc>
+          <w:tcPr>
+            <w:tcW w:w="4956" w:type="dxa"/>
+          </w:tcPr>
+          <w:p>
+            <w:r>
+              <w:rPr>
+                <w:noProof/>
+              </w:rPr>
+              <w:drawing>
+                <wp:anchor distT="0" distB="0" distL="114300" distR="114300" simplePos="0" relativeHeight="251674624" behindDoc="1" locked="0" layoutInCell="1" allowOverlap="1" wp14:anchorId="139592D8" wp14:editId="11FF5321">
+                  <wp:simplePos x="0" y="0"/>
+                  <wp:positionH relativeFrom="column">
+                    <wp:posOffset>-65405</wp:posOffset>
+                  </wp:positionH>
+                  <wp:positionV relativeFrom="paragraph">
+                    <wp:posOffset>5080</wp:posOffset>
+                  </wp:positionV>
+                  <wp:extent cx="2217420" cy="1105851"/>
+                  <wp:effectExtent l="0" t="0" r="0" b="0"/>
+                  <wp:wrapTight wrapText="bothSides">
+                    <wp:wrapPolygon edited="0">
+                      <wp:start x="0" y="0"/>
+                      <wp:lineTo x="0" y="21215"/>
+                      <wp:lineTo x="21340" y="21215"/>
+                      <wp:lineTo x="21340" y="0"/>
+                      <wp:lineTo x="0" y="0"/>
+                    </wp:wrapPolygon>
+                  </wp:wrapTight>
+                  <wp:docPr id="5" name="Picture 5"/>
+                  <wp:cNvGraphicFramePr>
+                    <a:graphicFrameLocks xmlns:a="http://schemas.openxmlformats.org/drawingml/2006/main" noChangeAspect="1"/>
+                  </wp:cNvGraphicFramePr>
+                  <a:graphic xmlns:a="http://schemas.openxmlformats.org/drawingml/2006/main">
+                    <a:graphicData uri="http://schemas.openxmlformats.org/drawingml/2006/picture">
+                      <pic:pic xmlns:pic="http://schemas.openxmlformats.org/drawingml/2006/picture">
+                        <pic:nvPicPr>
+                          <pic:cNvPr id="1" name=""/>
+                          <pic:cNvPicPr/>
+                        </pic:nvPicPr>
+                        <pic:blipFill>
+                          <a:blip r:embed="rId8" cstate="print">
+                            <a:extLst>
+                              <a:ext uri="{28A0092B-C50C-407E-A947-70E740481C1C}">
+                                <a14:useLocalDpi xmlns:a14="http://schemas.microsoft.com/office/drawing/2010/main" val="0"/>
+                              </a:ext>
+                            </a:extLst>
+                          </a:blip>
+                          <a:stretch>
+                            <a:fillRect/>
+                          </a:stretch>
+                        </pic:blipFill>
+                        <pic:spPr>
+                          <a:xfrm>
+                            <a:off x="0" y="0"/>
+                            <a:ext cx="2231524" cy="1112885"/>
+                          </a:xfrm>
+                          <a:prstGeom prst="rect">
+                            <a:avLst/>
+                          </a:prstGeom>
+                        </pic:spPr>
+                      </pic:pic>
+                    </a:graphicData>
+                  </a:graphic>
+                  <wp14:sizeRelH relativeFrom="page">
+                    <wp14:pctWidth>0</wp14:pctWidth>
+                  </wp14:sizeRelH>
+                  <wp14:sizeRelV relativeFrom="page">
+                    <wp14:pctHeight>0</wp14:pctHeight>
+                  </wp14:sizeRelV>
+                </wp:anchor>
+              </w:drawing>
+            </w:r>
+          </w:p>
+        </w:tc>
+        <w:tc>
+          <w:tcPr>
+            <w:tcW w:w="2351" w:type="dxa"/>
+          </w:tcPr>
+          <w:p>
+            <w:r>
+              <w:t xml:space="preserve">Could </w:t>
+            </w:r>
+            <w:r>
+              <w:t>make aesthetic improvements on layout</w:t>
+            </w:r>
+          </w:p>
+        </w:tc>
+      </w:tr>
+      <w:tr>
+        <w:tc>
+          <w:tcPr>
+            <w:tcW w:w="1959" w:type="dxa"/>
+          </w:tcPr>
+          <w:p>
+            <w:r>
+              <w:t>The resizing of the flex box</w:t>
+            </w:r>
+          </w:p>
+        </w:tc>
+        <w:tc>
+          <w:tcPr>
+            <w:tcW w:w="2620" w:type="dxa"/>
+          </w:tcPr>
+          <w:p>
+            <w:r>
+              <w:t xml:space="preserve">Should make the table </w:t>
+            </w:r>
+            <w:r>
+              <w:t>the majority of the page</w:t>
+            </w:r>
+          </w:p>
+        </w:tc>
+        <w:tc>
+          <w:tcPr>
+            <w:tcW w:w="2062" w:type="dxa"/>
+          </w:tcPr>
+          <w:p/>
+        </w:tc>
+        <w:tc>
+          <w:tcPr>
+            <w:tcW w:w="4956" w:type="dxa"/>
+          </w:tcPr>
+          <w:p>
+            <w:pPr>
+              <w:rPr>
+                <w:noProof/>
+              </w:rPr>
+            </w:pPr>
+            <w:r>
+              <w:rPr>
+                <w:noProof/>
+              </w:rPr>
+              <w:drawing>
+                <wp:inline distT="0" distB="0" distL="0" distR="0" wp14:anchorId="0D121631" wp14:editId="449CEB1B">
+                  <wp:extent cx="3009089" cy="1059368"/>
+                  <wp:effectExtent l="0" t="0" r="1270" b="7620"/>
+                  <wp:docPr id="6" name="Picture 6"/>
+                  <wp:cNvGraphicFramePr>
+                    <a:graphicFrameLocks xmlns:a="http://schemas.openxmlformats.org/drawingml/2006/main" noChangeAspect="1"/>
+                  </wp:cNvGraphicFramePr>
+                  <a:graphic xmlns:a="http://schemas.openxmlformats.org/drawingml/2006/main">
+                    <a:graphicData uri="http://schemas.openxmlformats.org/drawingml/2006/picture">
+                      <pic:pic xmlns:pic="http://schemas.openxmlformats.org/drawingml/2006/picture">
+                        <pic:nvPicPr>
+                          <pic:cNvPr id="1" name=""/>
+                          <pic:cNvPicPr/>
+                        </pic:nvPicPr>
+                        <pic:blipFill>
+                          <a:blip r:embed="rId9"/>
+                          <a:stretch>
+                            <a:fillRect/>
+                          </a:stretch>
+                        </pic:blipFill>
+                        <pic:spPr>
+                          <a:xfrm>
+                            <a:off x="0" y="0"/>
+                            <a:ext cx="3025859" cy="1065272"/>
+                          </a:xfrm>
+                          <a:prstGeom prst="rect">
+                            <a:avLst/>
+                          </a:prstGeom>
+                        </pic:spPr>
+                      </pic:pic>
+                    </a:graphicData>
+                  </a:graphic>
+                </wp:inline>
+              </w:drawing>
+            </w:r>
+          </w:p>
+        </w:tc>
+        <w:tc>
+          <w:tcPr>
+            <w:tcW w:w="2351" w:type="dxa"/>
+          </w:tcPr>
+          <w:p>
+            <w:r>
+              <w:t>Could improve the width of the input boxes</w:t>
+            </w:r>
+          </w:p>
+        </w:tc>
+      </w:tr>
+    </w:tbl>
+    <w:p>
+      <w:pPr>
+        <w:rPr>
+          <w:b/>
+          <w:bCs/>
+        </w:rPr>
+      </w:pPr>
+      <w:r>
+        <w:rPr>
+          <w:b/>
+          <w:bCs/>
+        </w:rPr>
+        <w:lastRenderedPageBreak/>
+        <w:t>6/06/2023</w:t>
+      </w:r>
+    </w:p>
+    <w:tbl>
+      <w:tblPr>
+        <w:tblStyle w:val="TableGrid"/>
+        <w:tblW w:w="0" w:type="auto"/>
+        <w:tblLook w:val="04A0" w:firstRow="1" w:lastRow="0" w:firstColumn="1" w:lastColumn="0" w:noHBand="0" w:noVBand="1"/>
+      </w:tblPr>
+      <w:tblGrid>
+        <w:gridCol w:w="1822"/>
+        <w:gridCol w:w="2944"/>
+        <w:gridCol w:w="2383"/>
+        <w:gridCol w:w="4416"/>
+        <w:gridCol w:w="2383"/>
+      </w:tblGrid>
+      <w:tr>
+        <w:tc>
+          <w:tcPr>
+            <w:tcW w:w="1822" w:type="dxa"/>
+          </w:tcPr>
+          <w:p>
+            <w:r>
+              <w:t>Testing</w:t>
+            </w:r>
+          </w:p>
+        </w:tc>
+        <w:tc>
+          <w:tcPr>
+            <w:tcW w:w="2944" w:type="dxa"/>
+          </w:tcPr>
+          <w:p>
+            <w:r>
+              <w:t>Expected Outcome</w:t>
+            </w:r>
+          </w:p>
+        </w:tc>
+        <w:tc>
+          <w:tcPr>
+            <w:tcW w:w="2383" w:type="dxa"/>
+          </w:tcPr>
+          <w:p>
+            <w:r>
+              <w:t>Input</w:t>
+            </w:r>
+          </w:p>
+        </w:tc>
+        <w:tc>
+          <w:tcPr>
+            <w:tcW w:w="4416" w:type="dxa"/>
+          </w:tcPr>
+          <w:p>
+            <w:pPr>
+              <w:rPr>
+                <w:noProof/>
+              </w:rPr>
+            </w:pPr>
+            <w:r>
+              <w:t>Print of Output</w:t>
+            </w:r>
+          </w:p>
+        </w:tc>
+        <w:tc>
+          <w:tcPr>
+            <w:tcW w:w="2383" w:type="dxa"/>
+          </w:tcPr>
+          <w:p>
+            <w:r>
+              <w:t>Possible improvements</w:t>
+            </w:r>
+          </w:p>
+        </w:tc>
+      </w:tr>
+      <w:tr>
+        <w:tc>
+          <w:tcPr>
+            <w:tcW w:w="1822" w:type="dxa"/>
+          </w:tcPr>
+          <w:p>
+            <w:r>
+              <w:t>Testing for css styled scrollview for table</w:t>
+            </w:r>
+          </w:p>
+        </w:tc>
+        <w:tc>
+          <w:tcPr>
+            <w:tcW w:w="2944" w:type="dxa"/>
+          </w:tcPr>
+          <w:p>
+            <w:r>
+              <w:t>The table should display within scrollable view to scroll each column</w:t>
+            </w:r>
+          </w:p>
+        </w:tc>
+        <w:tc>
+          <w:tcPr>
+            <w:tcW w:w="2383" w:type="dxa"/>
+          </w:tcPr>
+          <w:p/>
+        </w:tc>
+        <w:tc>
+          <w:tcPr>
+            <w:tcW w:w="4416" w:type="dxa"/>
+          </w:tcPr>
+          <w:p>
+            <w:pPr>
+              <w:rPr>
+                <w:noProof/>
+              </w:rPr>
+            </w:pPr>
+            <w:r>
+              <w:rPr>
+                <w:noProof/>
+              </w:rPr>
+              <w:drawing>
+                <wp:anchor distT="0" distB="0" distL="114300" distR="114300" simplePos="0" relativeHeight="251678720" behindDoc="1" locked="0" layoutInCell="1" allowOverlap="1" wp14:anchorId="04F16831" wp14:editId="3C36C9FC">
+                  <wp:simplePos x="0" y="0"/>
+                  <wp:positionH relativeFrom="column">
+                    <wp:posOffset>-65405</wp:posOffset>
+                  </wp:positionH>
+                  <wp:positionV relativeFrom="paragraph">
+                    <wp:posOffset>1</wp:posOffset>
+                  </wp:positionV>
+                  <wp:extent cx="2667000" cy="1343436"/>
+                  <wp:effectExtent l="0" t="0" r="0" b="9525"/>
+                  <wp:wrapTight wrapText="bothSides">
+                    <wp:wrapPolygon edited="0">
+                      <wp:start x="0" y="0"/>
+                      <wp:lineTo x="0" y="21447"/>
+                      <wp:lineTo x="21446" y="21447"/>
+                      <wp:lineTo x="21446" y="0"/>
+                      <wp:lineTo x="0" y="0"/>
+                    </wp:wrapPolygon>
+                  </wp:wrapTight>
+                  <wp:docPr id="7" name="Picture 7" descr="A screenshot of a computer&#10;&#10;Description automatically generated"/>
+                  <wp:cNvGraphicFramePr>
+                    <a:graphicFrameLocks xmlns:a="http://schemas.openxmlformats.org/drawingml/2006/main" noChangeAspect="1"/>
+                  </wp:cNvGraphicFramePr>
+                  <a:graphic xmlns:a="http://schemas.openxmlformats.org/drawingml/2006/main">
+                    <a:graphicData uri="http://schemas.openxmlformats.org/drawingml/2006/picture">
+                      <pic:pic xmlns:pic="http://schemas.openxmlformats.org/drawingml/2006/picture">
+                        <pic:nvPicPr>
+                          <pic:cNvPr id="7" name="Picture 7" descr="A screenshot of a computer&#10;&#10;Description automatically generated"/>
+                          <pic:cNvPicPr/>
+                        </pic:nvPicPr>
+                        <pic:blipFill>
+                          <a:blip r:embed="rId10" cstate="print">
+                            <a:extLst>
+                              <a:ext uri="{28A0092B-C50C-407E-A947-70E740481C1C}">
+                                <a14:useLocalDpi xmlns:a14="http://schemas.microsoft.com/office/drawing/2010/main" val="0"/>
+                              </a:ext>
+                            </a:extLst>
+                          </a:blip>
+                          <a:stretch>
+                            <a:fillRect/>
+                          </a:stretch>
+                        </pic:blipFill>
+                        <pic:spPr>
+                          <a:xfrm>
+                            <a:off x="0" y="0"/>
+                            <a:ext cx="2672886" cy="1346401"/>
+                          </a:xfrm>
+                          <a:prstGeom prst="rect">
+                            <a:avLst/>
+                          </a:prstGeom>
+                        </pic:spPr>
+                      </pic:pic>
+                    </a:graphicData>
+                  </a:graphic>
+                  <wp14:sizeRelH relativeFrom="page">
+                    <wp14:pctWidth>0</wp14:pctWidth>
+                  </wp14:sizeRelH>
+                  <wp14:sizeRelV relativeFrom="page">
+                    <wp14:pctHeight>0</wp14:pctHeight>
+                  </wp14:sizeRelV>
+                </wp:anchor>
+              </w:drawing>
+            </w:r>
+          </w:p>
+        </w:tc>
+        <w:tc>
+          <w:tcPr>
+            <w:tcW w:w="2383" w:type="dxa"/>
+          </w:tcPr>
+          <w:p>
+            <w:r>
+              <w:t>Maybe style the scrollbar to visually fit better with the rest of the page</w:t>
+            </w:r>
+          </w:p>
+        </w:tc>
+      </w:tr>
+    </w:tbl>
+    <w:p>
+      <w:pPr>
+        <w:rPr>
+          <w:b/>
+          <w:bCs/>
+        </w:rPr>
+      </w:pPr>
+    </w:p>
     <w:sectPr>
       <w:pgSz w:w="16838" w:h="11906" w:orient="landscape"/>
       <w:pgMar w:top="1440" w:right="1440" w:bottom="1440" w:left="1440" w:header="708" w:footer="708" w:gutter="0"/>

--- a/Documentation/Development/Testing Table.docx
+++ b/Documentation/Development/Testing Table.docx
@@ -361,22 +361,22 @@
                 <w:noProof/>
               </w:rPr>
               <w:drawing>
-                <wp:anchor distT="0" distB="0" distL="114300" distR="114300" simplePos="0" relativeHeight="251670528" behindDoc="1" locked="0" layoutInCell="1" allowOverlap="1" wp14:anchorId="19CB8FEA" wp14:editId="1BCD49F2">
+                <wp:anchor distT="0" distB="0" distL="114300" distR="114300" simplePos="0" relativeHeight="251670528" behindDoc="1" locked="0" layoutInCell="1" allowOverlap="1" wp14:anchorId="19CB8FEA" wp14:editId="1037D9D8">
                   <wp:simplePos x="0" y="0"/>
                   <wp:positionH relativeFrom="column">
-                    <wp:posOffset>-19013</wp:posOffset>
+                    <wp:posOffset>-19050</wp:posOffset>
                   </wp:positionH>
                   <wp:positionV relativeFrom="paragraph">
-                    <wp:posOffset>160841</wp:posOffset>
+                    <wp:posOffset>163195</wp:posOffset>
                   </wp:positionV>
-                  <wp:extent cx="2677995" cy="1136650"/>
-                  <wp:effectExtent l="0" t="0" r="8255" b="6350"/>
+                  <wp:extent cx="3341370" cy="1417955"/>
+                  <wp:effectExtent l="0" t="0" r="0" b="0"/>
                   <wp:wrapTight wrapText="bothSides">
                     <wp:wrapPolygon edited="0">
                       <wp:start x="0" y="0"/>
-                      <wp:lineTo x="0" y="21359"/>
-                      <wp:lineTo x="21513" y="21359"/>
-                      <wp:lineTo x="21513" y="0"/>
+                      <wp:lineTo x="0" y="21184"/>
+                      <wp:lineTo x="21428" y="21184"/>
+                      <wp:lineTo x="21428" y="0"/>
                       <wp:lineTo x="0" y="0"/>
                     </wp:wrapPolygon>
                   </wp:wrapTight>
@@ -406,7 +406,7 @@
                         <pic:spPr>
                           <a:xfrm>
                             <a:off x="0" y="0"/>
-                            <a:ext cx="2677995" cy="1136650"/>
+                            <a:ext cx="3341370" cy="1417955"/>
                           </a:xfrm>
                           <a:prstGeom prst="rect">
                             <a:avLst/>
@@ -965,11 +965,11 @@
         <w:tblLook w:val="04A0" w:firstRow="1" w:lastRow="0" w:firstColumn="1" w:lastColumn="0" w:noHBand="0" w:noVBand="1"/>
       </w:tblPr>
       <w:tblGrid>
-        <w:gridCol w:w="1822"/>
-        <w:gridCol w:w="2944"/>
-        <w:gridCol w:w="2383"/>
-        <w:gridCol w:w="4416"/>
-        <w:gridCol w:w="2383"/>
+        <w:gridCol w:w="1719"/>
+        <w:gridCol w:w="2674"/>
+        <w:gridCol w:w="2160"/>
+        <w:gridCol w:w="5136"/>
+        <w:gridCol w:w="2259"/>
       </w:tblGrid>
       <w:tr>
         <w:tc>
@@ -1142,6 +1142,134 @@
           <w:p>
             <w:r>
               <w:t>Maybe style the scrollbar to visually fit better with the rest of the page</w:t>
+            </w:r>
+          </w:p>
+        </w:tc>
+      </w:tr>
+      <w:tr>
+        <w:tc>
+          <w:tcPr>
+            <w:tcW w:w="1822" w:type="dxa"/>
+          </w:tcPr>
+          <w:p>
+            <w:r>
+              <w:t>Testing for search bar to return the relevant search results in the table.</w:t>
+            </w:r>
+          </w:p>
+        </w:tc>
+        <w:tc>
+          <w:tcPr>
+            <w:tcW w:w="2944" w:type="dxa"/>
+          </w:tcPr>
+          <w:p>
+            <w:r>
+              <w:t xml:space="preserve">The table should display all the similar </w:t>
+            </w:r>
+            <w:r>
+              <w:t>results in the name column</w:t>
+            </w:r>
+          </w:p>
+        </w:tc>
+        <w:tc>
+          <w:tcPr>
+            <w:tcW w:w="2383" w:type="dxa"/>
+          </w:tcPr>
+          <w:p>
+            <w:r>
+              <w:t>person</w:t>
+            </w:r>
+          </w:p>
+        </w:tc>
+        <w:tc>
+          <w:tcPr>
+            <w:tcW w:w="4416" w:type="dxa"/>
+          </w:tcPr>
+          <w:p>
+            <w:pPr>
+              <w:rPr>
+                <w:noProof/>
+              </w:rPr>
+            </w:pPr>
+            <w:r>
+              <w:rPr>
+                <w:noProof/>
+              </w:rPr>
+              <w:drawing>
+                <wp:anchor distT="0" distB="0" distL="114300" distR="114300" simplePos="0" relativeHeight="251679744" behindDoc="1" locked="0" layoutInCell="1" allowOverlap="1" wp14:anchorId="507AB5BB" wp14:editId="5F1E2833">
+                  <wp:simplePos x="0" y="0"/>
+                  <wp:positionH relativeFrom="column">
+                    <wp:posOffset>-64917</wp:posOffset>
+                  </wp:positionH>
+                  <wp:positionV relativeFrom="paragraph">
+                    <wp:posOffset>244</wp:posOffset>
+                  </wp:positionV>
+                  <wp:extent cx="3121270" cy="1361838"/>
+                  <wp:effectExtent l="0" t="0" r="3175" b="0"/>
+                  <wp:wrapTight wrapText="bothSides">
+                    <wp:wrapPolygon edited="0">
+                      <wp:start x="0" y="0"/>
+                      <wp:lineTo x="0" y="21157"/>
+                      <wp:lineTo x="21490" y="21157"/>
+                      <wp:lineTo x="21490" y="0"/>
+                      <wp:lineTo x="0" y="0"/>
+                    </wp:wrapPolygon>
+                  </wp:wrapTight>
+                  <wp:docPr id="8" name="Picture 8"/>
+                  <wp:cNvGraphicFramePr>
+                    <a:graphicFrameLocks xmlns:a="http://schemas.openxmlformats.org/drawingml/2006/main" noChangeAspect="1"/>
+                  </wp:cNvGraphicFramePr>
+                  <a:graphic xmlns:a="http://schemas.openxmlformats.org/drawingml/2006/main">
+                    <a:graphicData uri="http://schemas.openxmlformats.org/drawingml/2006/picture">
+                      <pic:pic xmlns:pic="http://schemas.openxmlformats.org/drawingml/2006/picture">
+                        <pic:nvPicPr>
+                          <pic:cNvPr id="1" name=""/>
+                          <pic:cNvPicPr/>
+                        </pic:nvPicPr>
+                        <pic:blipFill>
+                          <a:blip r:embed="rId11" cstate="print">
+                            <a:extLst>
+                              <a:ext uri="{28A0092B-C50C-407E-A947-70E740481C1C}">
+                                <a14:useLocalDpi xmlns:a14="http://schemas.microsoft.com/office/drawing/2010/main" val="0"/>
+                              </a:ext>
+                            </a:extLst>
+                          </a:blip>
+                          <a:stretch>
+                            <a:fillRect/>
+                          </a:stretch>
+                        </pic:blipFill>
+                        <pic:spPr>
+                          <a:xfrm>
+                            <a:off x="0" y="0"/>
+                            <a:ext cx="3128444" cy="1364968"/>
+                          </a:xfrm>
+                          <a:prstGeom prst="rect">
+                            <a:avLst/>
+                          </a:prstGeom>
+                        </pic:spPr>
+                      </pic:pic>
+                    </a:graphicData>
+                  </a:graphic>
+                  <wp14:sizeRelH relativeFrom="page">
+                    <wp14:pctWidth>0</wp14:pctWidth>
+                  </wp14:sizeRelH>
+                  <wp14:sizeRelV relativeFrom="page">
+                    <wp14:pctHeight>0</wp14:pctHeight>
+                  </wp14:sizeRelV>
+                </wp:anchor>
+              </w:drawing>
+            </w:r>
+          </w:p>
+        </w:tc>
+        <w:tc>
+          <w:tcPr>
+            <w:tcW w:w="2383" w:type="dxa"/>
+          </w:tcPr>
+          <w:p>
+            <w:r>
+              <w:t>Extend to other columns in the table</w:t>
+            </w:r>
+            <w:r>
+              <w:t>, or add a refresh button.</w:t>
             </w:r>
           </w:p>
         </w:tc>
